--- a/outline for readme.docx
+++ b/outline for readme.docx
@@ -453,21 +453,27 @@
       <w:pPr>
         <w:pStyle w:val="NoSpacing"/>
       </w:pPr>
-      <w:r>
-        <w:t>```</w:t>
-      </w:r>
       <w:proofErr w:type="spellStart"/>
       <w:r>
-        <w:t>sh</w:t>
+        <w:t>n</w:t>
+      </w:r>
+      <w:r>
+        <w:t>pm</w:t>
       </w:r>
       <w:proofErr w:type="spellEnd"/>
-    </w:p>
-    <w:p>
-      <w:pPr>
-        <w:pStyle w:val="NoSpacing"/>
-      </w:pPr>
+      <w:r>
+        <w:t xml:space="preserve"> </w:t>
+      </w:r>
       <w:proofErr w:type="spellStart"/>
       <w:r>
+        <w:t>init</w:t>
+      </w:r>
+      <w:proofErr w:type="spellEnd"/>
+      <w:r>
+        <w:t xml:space="preserve">, </w:t>
+      </w:r>
+      <w:proofErr w:type="spellStart"/>
+      <w:r>
         <w:t>n</w:t>
       </w:r>
       <w:r>
@@ -475,117 +481,59 @@
       </w:r>
       <w:proofErr w:type="spellEnd"/>
       <w:r>
-        <w:t xml:space="preserve"> </w:t>
-      </w:r>
-      <w:proofErr w:type="spellStart"/>
-      <w:r>
-        <w:t>init</w:t>
-      </w:r>
-      <w:proofErr w:type="spellEnd"/>
-    </w:p>
-    <w:p>
-      <w:pPr>
-        <w:pStyle w:val="NoSpacing"/>
-      </w:pPr>
-      <w:r>
-        <w:t>```</w:t>
-      </w:r>
-    </w:p>
-    <w:p>
-      <w:pPr>
-        <w:pStyle w:val="NoSpacing"/>
-      </w:pPr>
-      <w:r>
-        <w:t>```</w:t>
-      </w:r>
-      <w:proofErr w:type="spellStart"/>
-      <w:r>
-        <w:t>sh</w:t>
-      </w:r>
-      <w:proofErr w:type="spellEnd"/>
-    </w:p>
-    <w:p>
-      <w:pPr>
-        <w:pStyle w:val="NoSpacing"/>
-      </w:pPr>
-      <w:proofErr w:type="spellStart"/>
-      <w:r>
+        <w:t xml:space="preserve"> install inquirer</w:t>
+      </w:r>
+    </w:p>
+    <w:p>
+      <w:pPr>
+        <w:pStyle w:val="NoSpacing"/>
+      </w:pPr>
+    </w:p>
+    <w:p>
+      <w:pPr>
+        <w:pStyle w:val="NoSpacing"/>
+        <w:rPr>
+          <w:b/>
+          <w:bCs/>
+          <w:u w:val="single"/>
+        </w:rPr>
+      </w:pPr>
+    </w:p>
+    <w:p>
+      <w:pPr>
+        <w:pStyle w:val="NoSpacing"/>
+        <w:rPr>
+          <w:b/>
+          <w:bCs/>
+          <w:u w:val="single"/>
+        </w:rPr>
+      </w:pPr>
+      <w:r>
+        <w:rPr>
+          <w:b/>
+          <w:bCs/>
+          <w:u w:val="single"/>
+        </w:rPr>
+        <w:t>USAGE</w:t>
+      </w:r>
+    </w:p>
+    <w:p>
+      <w:pPr>
+        <w:pStyle w:val="NoSpacing"/>
+      </w:pPr>
+      <w:r>
+        <w:t>Run the following command at the root of your project and answer questions:</w:t>
+      </w:r>
+    </w:p>
+    <w:p>
+      <w:pPr>
+        <w:pStyle w:val="NoSpacing"/>
+      </w:pPr>
+      <w:r>
+        <w:lastRenderedPageBreak/>
         <w:t>n</w:t>
       </w:r>
       <w:r>
-        <w:t>pm</w:t>
-      </w:r>
-      <w:proofErr w:type="spellEnd"/>
-      <w:r>
-        <w:t xml:space="preserve"> install inquirer</w:t>
-      </w:r>
-    </w:p>
-    <w:p>
-      <w:pPr>
-        <w:pStyle w:val="NoSpacing"/>
-      </w:pPr>
-      <w:r>
-        <w:lastRenderedPageBreak/>
-        <w:t>```</w:t>
-      </w:r>
-    </w:p>
-    <w:p>
-      <w:pPr>
-        <w:pStyle w:val="NoSpacing"/>
-        <w:rPr>
-          <w:b/>
-          <w:bCs/>
-          <w:u w:val="single"/>
-        </w:rPr>
-      </w:pPr>
-    </w:p>
-    <w:p>
-      <w:pPr>
-        <w:pStyle w:val="NoSpacing"/>
-        <w:rPr>
-          <w:b/>
-          <w:bCs/>
-          <w:u w:val="single"/>
-        </w:rPr>
-      </w:pPr>
-      <w:r>
-        <w:rPr>
-          <w:b/>
-          <w:bCs/>
-          <w:u w:val="single"/>
-        </w:rPr>
-        <w:t>USAGE</w:t>
-      </w:r>
-    </w:p>
-    <w:p>
-      <w:pPr>
-        <w:pStyle w:val="NoSpacing"/>
-      </w:pPr>
-      <w:r>
-        <w:t>Run the following command at the root of your project and answer questions:</w:t>
-      </w:r>
-    </w:p>
-    <w:p>
-      <w:pPr>
-        <w:pStyle w:val="NoSpacing"/>
-      </w:pPr>
-      <w:r>
-        <w:t>```</w:t>
-      </w:r>
-      <w:proofErr w:type="spellStart"/>
-      <w:r>
-        <w:t>sh</w:t>
-      </w:r>
-      <w:proofErr w:type="spellEnd"/>
-    </w:p>
-    <w:p>
-      <w:pPr>
-        <w:pStyle w:val="NoSpacing"/>
-      </w:pPr>
-      <w:r>
-        <w:t>n</w:t>
-      </w:r>
-      <w:r>
         <w:t>ode index.js</w:t>
       </w:r>
     </w:p>
@@ -593,9 +541,6 @@
       <w:pPr>
         <w:pStyle w:val="NoSpacing"/>
       </w:pPr>
-      <w:r>
-        <w:t>```</w:t>
-      </w:r>
     </w:p>
     <w:p>
       <w:pPr>
@@ -1146,6 +1091,7 @@
   <w:style w:type="character" w:default="1" w:styleId="DefaultParagraphFont">
     <w:name w:val="Default Paragraph Font"/>
     <w:uiPriority w:val="1"/>
+    <w:semiHidden/>
     <w:unhideWhenUsed/>
   </w:style>
   <w:style w:type="table" w:default="1" w:styleId="TableNormal">

--- a/outline for readme.docx
+++ b/outline for readme.docx
@@ -356,15 +356,7 @@
         <w:pStyle w:val="NoSpacing"/>
       </w:pPr>
       <w:r>
-        <w:t>![readme-gen-gif](./</w:t>
-      </w:r>
-      <w:proofErr w:type="spellStart"/>
-      <w:r>
-        <w:t>src</w:t>
-      </w:r>
-      <w:proofErr w:type="spellEnd"/>
-      <w:r>
-        <w:t>/readem-gen-gif.gif)</w:t>
+        <w:t>![readme-gen-gif](./src/readem-gen-gif.gif)</w:t>
       </w:r>
     </w:p>
     <w:p>
@@ -453,35 +445,32 @@
       <w:pPr>
         <w:pStyle w:val="NoSpacing"/>
       </w:pPr>
-      <w:proofErr w:type="spellStart"/>
+      <w:r>
+        <w:t>`</w:t>
+      </w:r>
       <w:r>
         <w:t>n</w:t>
       </w:r>
       <w:r>
-        <w:t>pm</w:t>
-      </w:r>
-      <w:proofErr w:type="spellEnd"/>
-      <w:r>
-        <w:t xml:space="preserve"> </w:t>
-      </w:r>
-      <w:proofErr w:type="spellStart"/>
-      <w:r>
-        <w:t>init</w:t>
-      </w:r>
-      <w:proofErr w:type="spellEnd"/>
+        <w:t>pm init</w:t>
+      </w:r>
+      <w:r>
+        <w:t>`</w:t>
+      </w:r>
       <w:r>
         <w:t xml:space="preserve">, </w:t>
       </w:r>
-      <w:proofErr w:type="spellStart"/>
+      <w:r>
+        <w:t>`</w:t>
+      </w:r>
       <w:r>
         <w:t>n</w:t>
       </w:r>
       <w:r>
-        <w:t>pm</w:t>
-      </w:r>
-      <w:proofErr w:type="spellEnd"/>
-      <w:r>
-        <w:t xml:space="preserve"> install inquirer</w:t>
+        <w:t>pm install inquirer</w:t>
+      </w:r>
+      <w:r>
+        <w:t>`</w:t>
       </w:r>
     </w:p>
     <w:p>
@@ -565,48 +554,12 @@
         <w:pStyle w:val="NoSpacing"/>
       </w:pPr>
       <w:r>
-        <w:t>```</w:t>
-      </w:r>
-      <w:proofErr w:type="spellStart"/>
-      <w:r>
-        <w:t>sh</w:t>
-      </w:r>
-      <w:proofErr w:type="spellEnd"/>
-    </w:p>
-    <w:p>
-      <w:pPr>
-        <w:pStyle w:val="NoSpacing"/>
-      </w:pPr>
-      <w:proofErr w:type="spellStart"/>
-      <w:r>
-        <w:t>npm</w:t>
-      </w:r>
-      <w:proofErr w:type="spellEnd"/>
-      <w:r>
-        <w:t xml:space="preserve"> test</w:t>
-      </w:r>
-    </w:p>
-    <w:p>
-      <w:pPr>
-        <w:pStyle w:val="NoSpacing"/>
-        <w:rPr>
-          <w:b/>
-          <w:bCs/>
-          <w:u w:val="single"/>
-        </w:rPr>
-      </w:pPr>
-      <w:r>
-        <w:t>```</w:t>
-      </w:r>
-    </w:p>
-    <w:p>
-      <w:pPr>
-        <w:pStyle w:val="NoSpacing"/>
-        <w:rPr>
-          <w:b/>
-          <w:bCs/>
-          <w:u w:val="single"/>
-        </w:rPr>
+        <w:t>`npm test`</w:t>
+      </w:r>
+    </w:p>
+    <w:p>
+      <w:pPr>
+        <w:pStyle w:val="NoSpacing"/>
       </w:pPr>
     </w:p>
     <w:p>
@@ -632,15 +585,7 @@
         <w:pStyle w:val="NoSpacing"/>
       </w:pPr>
       <w:r>
-        <w:t>GitHub: [@</w:t>
-      </w:r>
-      <w:proofErr w:type="spellStart"/>
-      <w:r>
-        <w:t>deannapi</w:t>
-      </w:r>
-      <w:proofErr w:type="spellEnd"/>
-      <w:r>
-        <w:t>](https://github.com/deannapi)</w:t>
+        <w:t>GitHub: [@deannapi](https://github.com/deannapi)</w:t>
       </w:r>
     </w:p>
     <w:p>

--- a/outline for readme.docx
+++ b/outline for readme.docx
@@ -207,9 +207,6 @@
         <w:pStyle w:val="NoSpacing"/>
       </w:pPr>
       <w:r>
-        <w:t>`&lt;</w:t>
-      </w:r>
-      <w:r>
         <w:t>GIVEN a command-line application that accepts user input</w:t>
       </w:r>
     </w:p>
@@ -324,9 +321,6 @@
       <w:r>
         <w:t>THEN I am taken to the corresponding section of the README</w:t>
       </w:r>
-      <w:r>
-        <w:t>&gt;`</w:t>
-      </w:r>
     </w:p>
     <w:p>
       <w:pPr>
@@ -446,31 +440,19 @@
         <w:pStyle w:val="NoSpacing"/>
       </w:pPr>
       <w:r>
-        <w:t>`</w:t>
-      </w:r>
-      <w:r>
         <w:t>n</w:t>
       </w:r>
       <w:r>
         <w:t>pm init</w:t>
       </w:r>
       <w:r>
-        <w:t>`</w:t>
-      </w:r>
-      <w:r>
         <w:t xml:space="preserve">, </w:t>
       </w:r>
       <w:r>
-        <w:t>`</w:t>
-      </w:r>
-      <w:r>
         <w:t>n</w:t>
       </w:r>
       <w:r>
         <w:t>pm install inquirer</w:t>
-      </w:r>
-      <w:r>
-        <w:t>`</w:t>
       </w:r>
     </w:p>
     <w:p>
@@ -554,7 +536,7 @@
         <w:pStyle w:val="NoSpacing"/>
       </w:pPr>
       <w:r>
-        <w:t>`npm test`</w:t>
+        <w:t>npm test</w:t>
       </w:r>
     </w:p>
     <w:p>

--- a/outline for readme.docx
+++ b/outline for readme.docx
@@ -128,11 +128,19 @@
           <w:u w:val="single"/>
         </w:rPr>
       </w:pPr>
-      <w:r>
-        <w:rPr>
-          <w:u w:val="single"/>
-        </w:rPr>
-        <w:t>![GitHub issues](https://img.shields.io/github/issues/deannapi/README-generator)</w:t>
+      <w:proofErr w:type="gramStart"/>
+      <w:r>
+        <w:rPr>
+          <w:u w:val="single"/>
+        </w:rPr>
+        <w:t>![</w:t>
+      </w:r>
+      <w:proofErr w:type="gramEnd"/>
+      <w:r>
+        <w:rPr>
+          <w:u w:val="single"/>
+        </w:rPr>
+        <w:t>GitHub issues](https://img.shields.io/github/issues/deannapi/README-generator)</w:t>
       </w:r>
     </w:p>
     <w:p>
@@ -191,7 +199,7 @@
         <w:t xml:space="preserve"> </w:t>
       </w:r>
       <w:r>
-        <w:t>Using node.js, this application accepts user input from `&lt;inquirer&gt;` to create a professional README.md file for the repository.</w:t>
+        <w:t>Using node.js, this application accepts user input from inquirer to create a professional README.md file for the repository.</w:t>
       </w:r>
     </w:p>
     <w:p>
@@ -349,8 +357,21 @@
       <w:pPr>
         <w:pStyle w:val="NoSpacing"/>
       </w:pPr>
-      <w:r>
-        <w:t>![readme-gen-gif](./src/readem-gen-gif.gif)</w:t>
+      <w:proofErr w:type="gramStart"/>
+      <w:r>
+        <w:t>![</w:t>
+      </w:r>
+      <w:proofErr w:type="gramEnd"/>
+      <w:r>
+        <w:t>readme-gen-gif](./</w:t>
+      </w:r>
+      <w:proofErr w:type="spellStart"/>
+      <w:r>
+        <w:t>src</w:t>
+      </w:r>
+      <w:proofErr w:type="spellEnd"/>
+      <w:r>
+        <w:t>/readem-gen-gif.gif)</w:t>
       </w:r>
     </w:p>
     <w:p>
@@ -439,20 +460,35 @@
       <w:pPr>
         <w:pStyle w:val="NoSpacing"/>
       </w:pPr>
+      <w:proofErr w:type="spellStart"/>
       <w:r>
         <w:t>n</w:t>
       </w:r>
       <w:r>
-        <w:t>pm init</w:t>
-      </w:r>
+        <w:t>pm</w:t>
+      </w:r>
+      <w:proofErr w:type="spellEnd"/>
+      <w:r>
+        <w:t xml:space="preserve"> </w:t>
+      </w:r>
+      <w:proofErr w:type="spellStart"/>
+      <w:r>
+        <w:t>init</w:t>
+      </w:r>
+      <w:proofErr w:type="spellEnd"/>
       <w:r>
         <w:t xml:space="preserve">, </w:t>
       </w:r>
+      <w:proofErr w:type="spellStart"/>
       <w:r>
         <w:t>n</w:t>
       </w:r>
       <w:r>
-        <w:t>pm install inquirer</w:t>
+        <w:t>pm</w:t>
+      </w:r>
+      <w:proofErr w:type="spellEnd"/>
+      <w:r>
+        <w:t xml:space="preserve"> install inquirer</w:t>
       </w:r>
     </w:p>
     <w:p>
@@ -535,8 +571,13 @@
       <w:pPr>
         <w:pStyle w:val="NoSpacing"/>
       </w:pPr>
-      <w:r>
-        <w:t>npm test</w:t>
+      <w:proofErr w:type="spellStart"/>
+      <w:r>
+        <w:t>npm</w:t>
+      </w:r>
+      <w:proofErr w:type="spellEnd"/>
+      <w:r>
+        <w:t xml:space="preserve"> test</w:t>
       </w:r>
     </w:p>
     <w:p>
@@ -567,7 +608,20 @@
         <w:pStyle w:val="NoSpacing"/>
       </w:pPr>
       <w:r>
-        <w:t>GitHub: [@deannapi](https://github.com/deannapi)</w:t>
+        <w:t>GitHub: [@</w:t>
+      </w:r>
+      <w:proofErr w:type="spellStart"/>
+      <w:proofErr w:type="gramStart"/>
+      <w:r>
+        <w:t>deannapi</w:t>
+      </w:r>
+      <w:proofErr w:type="spellEnd"/>
+      <w:r>
+        <w:t>](</w:t>
+      </w:r>
+      <w:proofErr w:type="gramEnd"/>
+      <w:r>
+        <w:t>https://github.com/deannapi)</w:t>
       </w:r>
     </w:p>
     <w:p>
